--- a/Dokumentáció/Zarodolgozati Dokumentáció.docx
+++ b/Dokumentáció/Zarodolgozati Dokumentáció.docx
@@ -85,13 +85,15 @@
     <w:p/>
     <w:p>
       <w:r>
-        <w:t xml:space="preserve">Számos játék készül az általam használt program segítségével. Vannak nagy cégek, akik az általuk készült alkalmazással világszínvonalú sikereket értek el és a programjuk még az E-sportok között is tiszteletre méltó helyet vívott ki magának – Blizzard, Hearthstone. </w:t>
+        <w:t>Számos játék készül az általam használt program segítségével. Vannak nagy cégek, akik az általuk készült alkalmazással világszínvonalú sikereket értek el és a programjuk még az E-sportok között is tiszteletre méltó helyet vívott ki magának – Blizzard, Hearthstone. Ám vannak egyéni fejlesztők is, akik nagy sikereket érnek el, vagy éppen csak néhány ember szórakoztatását biztosítják közeli körben.</w:t>
+      </w:r>
+    </w:p>
+    <w:p>
+      <w:r>
+        <w:t>Mivel egy játékos több játékkal is nyugodtan játszhat a verseny nem olyan erőteljes, mindenki érvényesülhet valamilyen szinten, ha tetszetős az általa elkészített termék.</w:t>
       </w:r>
       <w:bookmarkStart w:id="0" w:name="_GoBack"/>
       <w:bookmarkEnd w:id="0"/>
-      <w:r>
-        <w:t>Ám vannak egyéni fejlesztők is, akik nagy sikereket érnek el, vagy éppen csak néhány ember szórakoztatását biztosítják közeli körben.</w:t>
-      </w:r>
     </w:p>
     <w:sectPr>
       <w:pgSz w:w="11906" w:h="16838"/>

--- a/Dokumentáció/Zarodolgozati Dokumentáció.docx
+++ b/Dokumentáció/Zarodolgozati Dokumentáció.docx
@@ -14,7 +14,7 @@
     <w:p>
       <w:pPr>
         <w:rPr>
-          <w:rFonts w:ascii="Times New Roman" w:hAnsi="Times New Roman" w:cs="Times New Roman"/>
+          <w:rFonts w:cs="Times New Roman"/>
           <w:sz w:val="28"/>
           <w:szCs w:val="28"/>
         </w:rPr>
@@ -24,17 +24,13 @@
       <w:pPr>
         <w:pStyle w:val="Cmsor1"/>
         <w:rPr>
-          <w:rFonts w:ascii="Times New Roman" w:hAnsi="Times New Roman" w:cs="Times New Roman"/>
-          <w:color w:val="auto"/>
-          <w:sz w:val="36"/>
+          <w:rFonts w:cs="Times New Roman"/>
           <w:szCs w:val="36"/>
         </w:rPr>
       </w:pPr>
       <w:r>
         <w:rPr>
-          <w:rFonts w:ascii="Times New Roman" w:hAnsi="Times New Roman" w:cs="Times New Roman"/>
-          <w:color w:val="auto"/>
-          <w:sz w:val="36"/>
+          <w:rFonts w:cs="Times New Roman"/>
           <w:szCs w:val="36"/>
         </w:rPr>
         <w:t>Alapkoncepció:</w:t>
@@ -43,7 +39,7 @@
     <w:p>
       <w:pPr>
         <w:rPr>
-          <w:rFonts w:ascii="Times New Roman" w:hAnsi="Times New Roman" w:cs="Times New Roman"/>
+          <w:rFonts w:cs="Times New Roman"/>
           <w:sz w:val="28"/>
           <w:szCs w:val="28"/>
         </w:rPr>
@@ -72,30 +68,1283 @@
     </w:p>
     <w:p/>
     <w:p>
-      <w:r>
+      <w:pPr>
+        <w:rPr>
+          <w:rFonts w:cs="Times New Roman"/>
+          <w:i/>
+          <w:sz w:val="24"/>
+          <w:szCs w:val="24"/>
+        </w:rPr>
+      </w:pPr>
+      <w:r>
+        <w:rPr>
+          <w:rFonts w:cs="Times New Roman"/>
+          <w:sz w:val="24"/>
+          <w:szCs w:val="24"/>
+        </w:rPr>
         <w:t>A záródolgozat témájának háromdimenziós játék elkészítését választottam, mely téma gyerekkorom óta lenyűgöző és távoli számomra, illetve olyan téma, ami későbbi munkám során referenciaként és tapasztalat formájában is előnyökkel kecsegtethet.</w:t>
       </w:r>
     </w:p>
+    <w:p>
+      <w:pPr>
+        <w:rPr>
+          <w:rFonts w:cs="Times New Roman"/>
+          <w:sz w:val="24"/>
+          <w:szCs w:val="24"/>
+        </w:rPr>
+      </w:pPr>
+      <w:r>
+        <w:rPr>
+          <w:rFonts w:cs="Times New Roman"/>
+          <w:sz w:val="24"/>
+          <w:szCs w:val="24"/>
+        </w:rPr>
+        <w:t>Az asztali alkalmazásnak a magja egy labirintus játék melyben a karakter mozogva, más objektumokkal interakcióba lépve, szövegben beírt parancsok által a pálya elemeit kreatívan felhasználva juthat tovább az akadályokon. A játék célja végső soron, hogy a játékos átérjen a túloldalra és ott kijusson az útvesztőből az utolsó akadályt is leküzdve.</w:t>
+      </w:r>
+    </w:p>
+    <w:p>
+      <w:r>
+        <w:rPr>
+          <w:noProof/>
+        </w:rPr>
+        <w:pict>
+          <v:shapetype id="_x0000_t75" coordsize="21600,21600" o:spt="75" o:preferrelative="t" path="m@4@5l@4@11@9@11@9@5xe" filled="f" stroked="f">
+            <v:stroke joinstyle="miter"/>
+            <v:formulas>
+              <v:f eqn="if lineDrawn pixelLineWidth 0"/>
+              <v:f eqn="sum @0 1 0"/>
+              <v:f eqn="sum 0 0 @1"/>
+              <v:f eqn="prod @2 1 2"/>
+              <v:f eqn="prod @3 21600 pixelWidth"/>
+              <v:f eqn="prod @3 21600 pixelHeight"/>
+              <v:f eqn="sum @0 0 1"/>
+              <v:f eqn="prod @6 1 2"/>
+              <v:f eqn="prod @7 21600 pixelWidth"/>
+              <v:f eqn="sum @8 21600 0"/>
+              <v:f eqn="prod @7 21600 pixelHeight"/>
+              <v:f eqn="sum @10 21600 0"/>
+            </v:formulas>
+            <v:path o:extrusionok="f" gradientshapeok="t" o:connecttype="rect"/>
+            <o:lock v:ext="edit" aspectratio="t"/>
+          </v:shapetype>
+          <v:shape id="_x0000_s1026" type="#_x0000_t75" style="position:absolute;margin-left:240.55pt;margin-top:22.6pt;width:215.3pt;height:152.4pt;z-index:251659264;mso-position-horizontal-relative:text;mso-position-vertical-relative:text" o:allowoverlap="f">
+            <v:imagedata r:id="rId8" o:title="kepInterakcio"/>
+            <w10:wrap type="square"/>
+          </v:shape>
+        </w:pict>
+      </w:r>
+    </w:p>
+    <w:p>
+      <w:r>
+        <w:rPr>
+          <w:noProof/>
+          <w:lang w:eastAsia="hu-HU"/>
+        </w:rPr>
+        <w:drawing>
+          <wp:inline distT="0" distB="0" distL="0" distR="0">
+            <wp:extent cx="2867025" cy="1952625"/>
+            <wp:effectExtent l="0" t="0" r="9525" b="9525"/>
+            <wp:docPr id="1" name="Kép 1" descr="C:\Users\Kirschék\AppData\Local\Microsoft\Windows\INetCache\Content.Word\kep1.png"/>
+            <wp:cNvGraphicFramePr>
+              <a:graphicFrameLocks xmlns:a="http://schemas.openxmlformats.org/drawingml/2006/main" noChangeAspect="1"/>
+            </wp:cNvGraphicFramePr>
+            <a:graphic xmlns:a="http://schemas.openxmlformats.org/drawingml/2006/main">
+              <a:graphicData uri="http://schemas.openxmlformats.org/drawingml/2006/picture">
+                <pic:pic xmlns:pic="http://schemas.openxmlformats.org/drawingml/2006/picture">
+                  <pic:nvPicPr>
+                    <pic:cNvPr id="0" name="Picture 6" descr="C:\Users\Kirschék\AppData\Local\Microsoft\Windows\INetCache\Content.Word\kep1.png"/>
+                    <pic:cNvPicPr>
+                      <a:picLocks noChangeAspect="1" noChangeArrowheads="1"/>
+                    </pic:cNvPicPr>
+                  </pic:nvPicPr>
+                  <pic:blipFill>
+                    <a:blip r:embed="rId9" cstate="print">
+                      <a:extLst>
+                        <a:ext uri="{28A0092B-C50C-407E-A947-70E740481C1C}">
+                          <a14:useLocalDpi xmlns:a14="http://schemas.microsoft.com/office/drawing/2010/main" val="0"/>
+                        </a:ext>
+                      </a:extLst>
+                    </a:blip>
+                    <a:srcRect/>
+                    <a:stretch>
+                      <a:fillRect/>
+                    </a:stretch>
+                  </pic:blipFill>
+                  <pic:spPr bwMode="auto">
+                    <a:xfrm>
+                      <a:off x="0" y="0"/>
+                      <a:ext cx="2867025" cy="1952625"/>
+                    </a:xfrm>
+                    <a:prstGeom prst="rect">
+                      <a:avLst/>
+                    </a:prstGeom>
+                    <a:noFill/>
+                    <a:ln>
+                      <a:noFill/>
+                    </a:ln>
+                  </pic:spPr>
+                </pic:pic>
+              </a:graphicData>
+            </a:graphic>
+          </wp:inline>
+        </w:drawing>
+      </w:r>
+    </w:p>
+    <w:p>
+      <w:pPr>
+        <w:spacing w:after="0"/>
+        <w:rPr>
+          <w:i/>
+          <w:sz w:val="18"/>
+          <w:szCs w:val="18"/>
+        </w:rPr>
+      </w:pPr>
+      <w:r>
+        <w:tab/>
+      </w:r>
+      <w:r>
+        <w:tab/>
+      </w:r>
+      <w:r>
+        <w:tab/>
+      </w:r>
+      <w:r>
+        <w:rPr>
+          <w:i/>
+          <w:color w:val="808080" w:themeColor="background1" w:themeShade="80"/>
+          <w:sz w:val="18"/>
+          <w:szCs w:val="18"/>
+        </w:rPr>
+        <w:t>képernyőkép: Labirintus</w:t>
+      </w:r>
+      <w:r>
+        <w:rPr>
+          <w:i/>
+          <w:color w:val="808080" w:themeColor="background1" w:themeShade="80"/>
+          <w:sz w:val="18"/>
+          <w:szCs w:val="18"/>
+        </w:rPr>
+        <w:tab/>
+      </w:r>
+      <w:r>
+        <w:rPr>
+          <w:i/>
+          <w:color w:val="808080" w:themeColor="background1" w:themeShade="80"/>
+          <w:sz w:val="18"/>
+          <w:szCs w:val="18"/>
+        </w:rPr>
+        <w:tab/>
+      </w:r>
+      <w:r>
+        <w:rPr>
+          <w:i/>
+          <w:color w:val="808080" w:themeColor="background1" w:themeShade="80"/>
+          <w:sz w:val="18"/>
+          <w:szCs w:val="18"/>
+        </w:rPr>
+        <w:tab/>
+      </w:r>
+      <w:r>
+        <w:rPr>
+          <w:i/>
+          <w:color w:val="808080" w:themeColor="background1" w:themeShade="80"/>
+          <w:sz w:val="18"/>
+          <w:szCs w:val="18"/>
+        </w:rPr>
+        <w:tab/>
+      </w:r>
+      <w:r>
+        <w:rPr>
+          <w:i/>
+          <w:color w:val="808080" w:themeColor="background1" w:themeShade="80"/>
+          <w:sz w:val="18"/>
+          <w:szCs w:val="18"/>
+        </w:rPr>
+        <w:t xml:space="preserve">képernyőkép: </w:t>
+      </w:r>
+      <w:r>
+        <w:rPr>
+          <w:i/>
+          <w:color w:val="808080" w:themeColor="background1" w:themeShade="80"/>
+          <w:sz w:val="18"/>
+          <w:szCs w:val="18"/>
+        </w:rPr>
+        <w:t>interakció karakterrel</w:t>
+      </w:r>
+    </w:p>
     <w:p/>
     <w:p>
-      <w:r>
-        <w:t>Az asztali alkalmazásnak a magja egy labirintus játék melyben a karakter mozogva, más objektumokkal interakcióba lépve, szövegben beírt parancsok által a pálya elemeit kreatívan felhasználva juthat tovább az akadályokon. A játék célja végső soron, hogy a játékos átérjen a túloldalra és ott kijusson az útvesztőből az utolsó akadályt is leküzdve.</w:t>
+      <w:pPr>
+        <w:rPr>
+          <w:rFonts w:cs="Times New Roman"/>
+          <w:sz w:val="24"/>
+          <w:szCs w:val="24"/>
+        </w:rPr>
+      </w:pPr>
+      <w:r>
+        <w:rPr>
+          <w:rFonts w:cs="Times New Roman"/>
+          <w:sz w:val="24"/>
+          <w:szCs w:val="24"/>
+        </w:rPr>
+        <w:t>Számos játék készül az általam használt program segítségével. Vannak nagy cégek, akik az általuk készült alkalmazással világszínvonalú sikereket értek el és a programjuk még az E-sportok között is tiszteletre méltó helyet vívott ki magának – Blizzard, Hearthstone. Ám vannak egyéni fejlesztők is, akik nagy sikereket érnek el, vagy éppen csak néhány ember szórakoztatását biztosítják közeli körben.</w:t>
+      </w:r>
+    </w:p>
+    <w:p>
+      <w:r>
+        <w:rPr>
+          <w:rFonts w:cs="Times New Roman"/>
+          <w:sz w:val="24"/>
+          <w:szCs w:val="24"/>
+        </w:rPr>
+        <w:lastRenderedPageBreak/>
+        <w:t>Mivel egy játékos több játékkal is nyugodtan játszhat a verseny nem olyan erőteljes, mindenki érvényesülhet valamilyen szinten, ha tetszetős az általa elkészített termék.</w:t>
+      </w:r>
+      <w:r>
+        <w:t xml:space="preserve"> </w:t>
+      </w:r>
+      <w:r>
+        <w:rPr>
+          <w:noProof/>
+          <w:lang w:eastAsia="hu-HU"/>
+        </w:rPr>
+        <w:drawing>
+          <wp:inline distT="0" distB="0" distL="0" distR="0">
+            <wp:extent cx="4772025" cy="2252633"/>
+            <wp:effectExtent l="0" t="0" r="0" b="0"/>
+            <wp:docPr id="2" name="Kép 2" descr="C:\Users\Kirschék\AppData\Local\Microsoft\Windows\INetCache\Content.Word\kepUnity.png"/>
+            <wp:cNvGraphicFramePr>
+              <a:graphicFrameLocks xmlns:a="http://schemas.openxmlformats.org/drawingml/2006/main" noChangeAspect="1"/>
+            </wp:cNvGraphicFramePr>
+            <a:graphic xmlns:a="http://schemas.openxmlformats.org/drawingml/2006/main">
+              <a:graphicData uri="http://schemas.openxmlformats.org/drawingml/2006/picture">
+                <pic:pic xmlns:pic="http://schemas.openxmlformats.org/drawingml/2006/picture">
+                  <pic:nvPicPr>
+                    <pic:cNvPr id="0" name="Picture 27" descr="C:\Users\Kirschék\AppData\Local\Microsoft\Windows\INetCache\Content.Word\kepUnity.png"/>
+                    <pic:cNvPicPr>
+                      <a:picLocks noChangeAspect="1" noChangeArrowheads="1"/>
+                    </pic:cNvPicPr>
+                  </pic:nvPicPr>
+                  <pic:blipFill>
+                    <a:blip r:embed="rId10" cstate="print">
+                      <a:extLst>
+                        <a:ext uri="{28A0092B-C50C-407E-A947-70E740481C1C}">
+                          <a14:useLocalDpi xmlns:a14="http://schemas.microsoft.com/office/drawing/2010/main" val="0"/>
+                        </a:ext>
+                      </a:extLst>
+                    </a:blip>
+                    <a:srcRect/>
+                    <a:stretch>
+                      <a:fillRect/>
+                    </a:stretch>
+                  </pic:blipFill>
+                  <pic:spPr bwMode="auto">
+                    <a:xfrm>
+                      <a:off x="0" y="0"/>
+                      <a:ext cx="4775847" cy="2254437"/>
+                    </a:xfrm>
+                    <a:prstGeom prst="rect">
+                      <a:avLst/>
+                    </a:prstGeom>
+                    <a:noFill/>
+                    <a:ln>
+                      <a:noFill/>
+                    </a:ln>
+                  </pic:spPr>
+                </pic:pic>
+              </a:graphicData>
+            </a:graphic>
+          </wp:inline>
+        </w:drawing>
+      </w:r>
+    </w:p>
+    <w:p>
+      <w:pPr>
+        <w:rPr>
+          <w:i/>
+          <w:color w:val="808080" w:themeColor="background1" w:themeShade="80"/>
+          <w:sz w:val="18"/>
+          <w:szCs w:val="18"/>
+        </w:rPr>
+      </w:pPr>
+      <w:r>
+        <w:rPr>
+          <w:i/>
+          <w:color w:val="808080" w:themeColor="background1" w:themeShade="80"/>
+          <w:sz w:val="18"/>
+          <w:szCs w:val="18"/>
+        </w:rPr>
+        <w:tab/>
+      </w:r>
+      <w:r>
+        <w:rPr>
+          <w:i/>
+          <w:color w:val="808080" w:themeColor="background1" w:themeShade="80"/>
+          <w:sz w:val="18"/>
+          <w:szCs w:val="18"/>
+        </w:rPr>
+        <w:tab/>
+      </w:r>
+      <w:r>
+        <w:rPr>
+          <w:i/>
+          <w:color w:val="808080" w:themeColor="background1" w:themeShade="80"/>
+          <w:sz w:val="18"/>
+          <w:szCs w:val="18"/>
+        </w:rPr>
+        <w:tab/>
+      </w:r>
+      <w:r>
+        <w:rPr>
+          <w:i/>
+          <w:color w:val="808080" w:themeColor="background1" w:themeShade="80"/>
+          <w:sz w:val="18"/>
+          <w:szCs w:val="18"/>
+        </w:rPr>
+        <w:tab/>
+      </w:r>
+      <w:r>
+        <w:rPr>
+          <w:i/>
+          <w:color w:val="808080" w:themeColor="background1" w:themeShade="80"/>
+          <w:sz w:val="18"/>
+          <w:szCs w:val="18"/>
+        </w:rPr>
+        <w:tab/>
+      </w:r>
+      <w:r>
+        <w:rPr>
+          <w:i/>
+          <w:color w:val="808080" w:themeColor="background1" w:themeShade="80"/>
+          <w:sz w:val="18"/>
+          <w:szCs w:val="18"/>
+        </w:rPr>
+        <w:tab/>
+      </w:r>
+      <w:r>
+        <w:rPr>
+          <w:i/>
+          <w:color w:val="808080" w:themeColor="background1" w:themeShade="80"/>
+          <w:sz w:val="18"/>
+          <w:szCs w:val="18"/>
+        </w:rPr>
+        <w:tab/>
+      </w:r>
+      <w:r>
+        <w:rPr>
+          <w:i/>
+          <w:color w:val="808080" w:themeColor="background1" w:themeShade="80"/>
+          <w:sz w:val="18"/>
+          <w:szCs w:val="18"/>
+        </w:rPr>
+        <w:tab/>
+      </w:r>
+      <w:r>
+        <w:rPr>
+          <w:i/>
+          <w:color w:val="808080" w:themeColor="background1" w:themeShade="80"/>
+          <w:sz w:val="18"/>
+          <w:szCs w:val="18"/>
+        </w:rPr>
+        <w:t>kép</w:t>
+      </w:r>
+      <w:r>
+        <w:rPr>
+          <w:i/>
+          <w:color w:val="808080" w:themeColor="background1" w:themeShade="80"/>
+          <w:sz w:val="18"/>
+          <w:szCs w:val="18"/>
+        </w:rPr>
+        <w:t xml:space="preserve">: </w:t>
+      </w:r>
+      <w:r>
+        <w:rPr>
+          <w:i/>
+          <w:color w:val="808080" w:themeColor="background1" w:themeShade="80"/>
+          <w:sz w:val="18"/>
+          <w:szCs w:val="18"/>
+        </w:rPr>
+        <w:t xml:space="preserve">Unity 3D </w:t>
+      </w:r>
+      <w:r>
+        <w:rPr>
+          <w:i/>
+          <w:color w:val="808080" w:themeColor="background1" w:themeShade="80"/>
+          <w:sz w:val="18"/>
+          <w:szCs w:val="18"/>
+        </w:rPr>
+        <w:t>Engine</w:t>
+      </w:r>
+    </w:p>
+    <w:p>
+      <w:pPr>
+        <w:pStyle w:val="Cmsor2"/>
+        <w:rPr>
+          <w:rFonts w:asciiTheme="minorHAnsi" w:eastAsiaTheme="minorHAnsi" w:hAnsiTheme="minorHAnsi" w:cstheme="minorBidi"/>
+          <w:i/>
+          <w:color w:val="808080" w:themeColor="background1" w:themeShade="80"/>
+          <w:sz w:val="18"/>
+          <w:szCs w:val="18"/>
+        </w:rPr>
+      </w:pPr>
+    </w:p>
+    <w:p>
+      <w:pPr>
+        <w:pStyle w:val="Cmsor2"/>
+        <w:rPr>
+          <w:rFonts w:ascii="Times New Roman" w:hAnsi="Times New Roman" w:cs="Times New Roman"/>
+          <w:color w:val="auto"/>
+          <w:sz w:val="32"/>
+          <w:szCs w:val="32"/>
+        </w:rPr>
+      </w:pPr>
+      <w:r>
+        <w:rPr>
+          <w:rFonts w:ascii="Times New Roman" w:hAnsi="Times New Roman" w:cs="Times New Roman"/>
+          <w:color w:val="auto"/>
+          <w:sz w:val="32"/>
+          <w:szCs w:val="32"/>
+        </w:rPr>
+        <w:t>Kiinduló rendszer összefüggései:</w:t>
+      </w:r>
+    </w:p>
+    <w:p>
+      <w:pPr>
+        <w:pStyle w:val="Cmsor4"/>
+      </w:pPr>
+    </w:p>
+    <w:p>
+      <w:r>
+        <w:t>Az asztali alkalmazás maga egy menürendszer, mely a játék megnyitásához vezet. Az adatbázis első sorban a felhasználk adatat tárolja amik azonosításhoz és online játékhoz szükségesek, illetve szerverekét, régiókét.</w:t>
       </w:r>
     </w:p>
     <w:p/>
     <w:p>
-      <w:r>
-        <w:t>Számos játék készül az általam használt program segítségével. Vannak nagy cégek, akik az általuk készült alkalmazással világszínvonalú sikereket értek el és a programjuk még az E-sportok között is tiszteletre méltó helyet vívott ki magának – Blizzard, Hearthstone. Ám vannak egyéni fejlesztők is, akik nagy sikereket érnek el, vagy éppen csak néhány ember szórakoztatását biztosítják közeli körben.</w:t>
-      </w:r>
-    </w:p>
-    <w:p>
-      <w:r>
-        <w:t>Mivel egy játékos több játékkal is nyugodtan játszhat a verseny nem olyan erőteljes, mindenki érvényesülhet valamilyen szinten, ha tetszetős az általa elkészített termék.</w:t>
-      </w:r>
+      <w:pPr>
+        <w:ind w:left="708" w:firstLine="708"/>
+      </w:pPr>
+      <w:r>
+        <w:pict>
+          <v:shape id="_x0000_i1025" type="#_x0000_t75" style="width:335.25pt;height:199.5pt">
+            <v:imagedata r:id="rId11" o:title="menuRendszer"/>
+          </v:shape>
+        </w:pict>
+      </w:r>
+    </w:p>
+    <w:p>
+      <w:pPr>
+        <w:rPr>
+          <w:i/>
+          <w:color w:val="808080" w:themeColor="background1" w:themeShade="80"/>
+          <w:sz w:val="18"/>
+          <w:szCs w:val="18"/>
+        </w:rPr>
+      </w:pPr>
+      <w:r>
+        <w:rPr>
+          <w:i/>
+          <w:color w:val="808080" w:themeColor="background1" w:themeShade="80"/>
+          <w:sz w:val="18"/>
+          <w:szCs w:val="18"/>
+        </w:rPr>
+        <w:tab/>
+      </w:r>
+      <w:r>
+        <w:rPr>
+          <w:i/>
+          <w:color w:val="808080" w:themeColor="background1" w:themeShade="80"/>
+          <w:sz w:val="18"/>
+          <w:szCs w:val="18"/>
+        </w:rPr>
+        <w:tab/>
+      </w:r>
+      <w:r>
+        <w:rPr>
+          <w:i/>
+          <w:color w:val="808080" w:themeColor="background1" w:themeShade="80"/>
+          <w:sz w:val="18"/>
+          <w:szCs w:val="18"/>
+        </w:rPr>
+        <w:tab/>
+      </w:r>
+      <w:r>
+        <w:rPr>
+          <w:i/>
+          <w:color w:val="808080" w:themeColor="background1" w:themeShade="80"/>
+          <w:sz w:val="18"/>
+          <w:szCs w:val="18"/>
+        </w:rPr>
+        <w:tab/>
+      </w:r>
+      <w:r>
+        <w:rPr>
+          <w:i/>
+          <w:color w:val="808080" w:themeColor="background1" w:themeShade="80"/>
+          <w:sz w:val="18"/>
+          <w:szCs w:val="18"/>
+        </w:rPr>
+        <w:tab/>
+      </w:r>
+      <w:r>
+        <w:rPr>
+          <w:i/>
+          <w:color w:val="808080" w:themeColor="background1" w:themeShade="80"/>
+          <w:sz w:val="18"/>
+          <w:szCs w:val="18"/>
+        </w:rPr>
+        <w:tab/>
+      </w:r>
+      <w:r>
+        <w:rPr>
+          <w:i/>
+          <w:color w:val="808080" w:themeColor="background1" w:themeShade="80"/>
+          <w:sz w:val="18"/>
+          <w:szCs w:val="18"/>
+        </w:rPr>
+        <w:tab/>
+        <w:t>kép</w:t>
+      </w:r>
+      <w:r>
+        <w:rPr>
+          <w:i/>
+          <w:color w:val="808080" w:themeColor="background1" w:themeShade="80"/>
+          <w:sz w:val="18"/>
+          <w:szCs w:val="18"/>
+        </w:rPr>
+        <w:t xml:space="preserve">: </w:t>
+      </w:r>
+      <w:r>
+        <w:rPr>
+          <w:i/>
+          <w:color w:val="808080" w:themeColor="background1" w:themeShade="80"/>
+          <w:sz w:val="18"/>
+          <w:szCs w:val="18"/>
+        </w:rPr>
+        <w:t>Asztali alkalmazás, főmenü</w:t>
+      </w:r>
+    </w:p>
+    <w:p>
+      <w:r>
+        <w:br w:type="page"/>
+      </w:r>
+      <w:r>
+        <w:lastRenderedPageBreak/>
+        <w:t xml:space="preserve">A komplex alkalmazáshoz tartozó weboldal </w:t>
+      </w:r>
+      <w:r>
+        <w:t>egy fórum ahol a játékosok témákat tárgyalhatnak, képeket tölthetnek fel és tekinthetnek meg, az adminisztrátorok a főoldalon pedig információkat oszthatnak meg velük. Lehetőség van a felhasználók számára ellenőrzött úton az adatok módosítására.</w:t>
+      </w:r>
+    </w:p>
+    <w:p>
+      <w:pPr>
+        <w:pStyle w:val="Cmsor2"/>
+        <w:ind w:left="1416" w:firstLine="708"/>
+      </w:pPr>
+      <w:r>
+        <w:pict>
+          <v:shape id="_x0000_i1026" type="#_x0000_t75" style="width:243.75pt;height:195pt;mso-position-horizontal:absolute;mso-position-horizontal-relative:text;mso-position-vertical-relative:text" o:allowoverlap="f">
+            <v:imagedata r:id="rId12" o:title="fooldalWeb"/>
+          </v:shape>
+        </w:pict>
+      </w:r>
+    </w:p>
+    <w:p/>
+    <w:p>
+      <w:r>
+        <w:t>Kiválasztott megoldások:</w:t>
+      </w:r>
+    </w:p>
+    <w:p/>
+    <w:p>
+      <w:pPr>
+        <w:pStyle w:val="Cmsor4"/>
+      </w:pPr>
+      <w:r>
+        <w:t>A grafikai elemek kinézetét blenderben készítettem, interneten megtalálható kész anyagok felhasználásával, azokat módosítva, illetve saját magam által készítettek is akadnak közöttük.</w:t>
+      </w:r>
+    </w:p>
+    <w:p>
+      <w:r>
+        <w:rPr>
+          <w:noProof/>
+          <w:lang w:eastAsia="hu-HU"/>
+        </w:rPr>
+        <w:drawing>
+          <wp:anchor distT="0" distB="0" distL="114300" distR="114300" simplePos="0" relativeHeight="251658239" behindDoc="1" locked="0" layoutInCell="1" allowOverlap="1" wp14:anchorId="0AC261AA" wp14:editId="5E2965F6">
+            <wp:simplePos x="0" y="0"/>
+            <wp:positionH relativeFrom="page">
+              <wp:posOffset>3990975</wp:posOffset>
+            </wp:positionH>
+            <wp:positionV relativeFrom="paragraph">
+              <wp:posOffset>330200</wp:posOffset>
+            </wp:positionV>
+            <wp:extent cx="2995930" cy="2688590"/>
+            <wp:effectExtent l="0" t="0" r="0" b="0"/>
+            <wp:wrapSquare wrapText="right"/>
+            <wp:docPr id="3" name="Kép 3" descr="C:\Users\Kirschék\AppData\Local\Microsoft\Windows\INetCache\Content.Word\KepAKezKesziteserol.png"/>
+            <wp:cNvGraphicFramePr>
+              <a:graphicFrameLocks xmlns:a="http://schemas.openxmlformats.org/drawingml/2006/main" noChangeAspect="1"/>
+            </wp:cNvGraphicFramePr>
+            <a:graphic xmlns:a="http://schemas.openxmlformats.org/drawingml/2006/main">
+              <a:graphicData uri="http://schemas.openxmlformats.org/drawingml/2006/picture">
+                <pic:pic xmlns:pic="http://schemas.openxmlformats.org/drawingml/2006/picture">
+                  <pic:nvPicPr>
+                    <pic:cNvPr id="0" name="Picture 16" descr="C:\Users\Kirschék\AppData\Local\Microsoft\Windows\INetCache\Content.Word\KepAKezKesziteserol.png"/>
+                    <pic:cNvPicPr>
+                      <a:picLocks noChangeAspect="1" noChangeArrowheads="1"/>
+                    </pic:cNvPicPr>
+                  </pic:nvPicPr>
+                  <pic:blipFill>
+                    <a:blip r:embed="rId13" cstate="print">
+                      <a:extLst>
+                        <a:ext uri="{28A0092B-C50C-407E-A947-70E740481C1C}">
+                          <a14:useLocalDpi xmlns:a14="http://schemas.microsoft.com/office/drawing/2010/main" val="0"/>
+                        </a:ext>
+                      </a:extLst>
+                    </a:blip>
+                    <a:srcRect/>
+                    <a:stretch>
+                      <a:fillRect/>
+                    </a:stretch>
+                  </pic:blipFill>
+                  <pic:spPr bwMode="auto">
+                    <a:xfrm>
+                      <a:off x="0" y="0"/>
+                      <a:ext cx="2995930" cy="2688590"/>
+                    </a:xfrm>
+                    <a:prstGeom prst="rect">
+                      <a:avLst/>
+                    </a:prstGeom>
+                    <a:noFill/>
+                    <a:ln>
+                      <a:noFill/>
+                    </a:ln>
+                  </pic:spPr>
+                </pic:pic>
+              </a:graphicData>
+            </a:graphic>
+            <wp14:sizeRelH relativeFrom="page">
+              <wp14:pctWidth>0</wp14:pctWidth>
+            </wp14:sizeRelH>
+            <wp14:sizeRelV relativeFrom="page">
+              <wp14:pctHeight>0</wp14:pctHeight>
+            </wp14:sizeRelV>
+          </wp:anchor>
+        </w:drawing>
+      </w:r>
+      <w:r>
+        <w:rPr>
+          <w:noProof/>
+        </w:rPr>
+        <w:pict>
+          <v:shape id="_x0000_s1029" type="#_x0000_t75" style="position:absolute;margin-left:-26.25pt;margin-top:25.3pt;width:264.75pt;height:212.25pt;z-index:251661312;mso-position-horizontal-relative:text;mso-position-vertical-relative:text">
+            <v:imagedata r:id="rId14" o:title="HolgyHaj"/>
+            <w10:wrap type="square"/>
+          </v:shape>
+        </w:pict>
+      </w:r>
+    </w:p>
+    <w:p>
+      <w:pPr>
+        <w:rPr>
+          <w:i/>
+          <w:color w:val="808080" w:themeColor="background1" w:themeShade="80"/>
+          <w:sz w:val="18"/>
+          <w:szCs w:val="18"/>
+        </w:rPr>
+      </w:pPr>
+      <w:r>
+        <w:rPr>
+          <w:i/>
+          <w:color w:val="808080" w:themeColor="background1" w:themeShade="80"/>
+          <w:sz w:val="18"/>
+          <w:szCs w:val="18"/>
+        </w:rPr>
+        <w:t xml:space="preserve">   képek:</w:t>
+      </w:r>
+      <w:r>
+        <w:rPr>
+          <w:i/>
+          <w:color w:val="808080" w:themeColor="background1" w:themeShade="80"/>
+          <w:sz w:val="18"/>
+          <w:szCs w:val="18"/>
+        </w:rPr>
+        <w:t xml:space="preserve">: </w:t>
+      </w:r>
+      <w:r>
+        <w:rPr>
+          <w:i/>
+          <w:color w:val="808080" w:themeColor="background1" w:themeShade="80"/>
+          <w:sz w:val="18"/>
+          <w:szCs w:val="18"/>
+        </w:rPr>
+        <w:t>Szerkeszttés Blender Studio Alalmazással</w:t>
+      </w:r>
+    </w:p>
+    <w:p>
+      <w:pPr>
+        <w:rPr>
+          <w:i/>
+          <w:color w:val="808080" w:themeColor="background1" w:themeShade="80"/>
+          <w:sz w:val="18"/>
+          <w:szCs w:val="18"/>
+        </w:rPr>
+      </w:pPr>
+    </w:p>
+    <w:p>
+      <w:pPr>
+        <w:pStyle w:val="Cmsor4"/>
+      </w:pPr>
+      <w:r>
+        <w:lastRenderedPageBreak/>
+        <w:t>Az első két dolog, amellyel foglalkoznom kellett a játékos mozgása illetve a kamera kezelése.</w:t>
+      </w:r>
+    </w:p>
+    <w:p>
+      <w:r>
+        <w:tab/>
+      </w:r>
+    </w:p>
+    <w:p>
+      <w:pPr>
+        <w:pStyle w:val="Cmsor4"/>
+        <w:ind w:left="708"/>
+      </w:pPr>
+      <w:r>
+        <w:t>A játékos y tengelyen az egér pozíciójának megfelelően, arányosan elmozdul – így az egér jobbra-balra mozgásának megfelelően a játékos karaktere is elfordul, miközben a kamera végig a játékosnak ugyanarra a pontjára fókuszál.</w:t>
+      </w:r>
+    </w:p>
+    <w:p>
+      <w:pPr>
+        <w:pStyle w:val="Cmsor4"/>
+        <w:ind w:left="708"/>
+      </w:pPr>
+      <w:r>
+        <w:tab/>
+      </w:r>
+    </w:p>
+    <w:p>
+      <w:pPr>
+        <w:pStyle w:val="Cmsor4"/>
+        <w:ind w:left="708"/>
+      </w:pPr>
+      <w:r>
+        <w:t>A játékos egy előre elkészített függvény segítségével a forgatásának megfelelő irányhoz képest elmozdítható. Előre hátra gyorsulással, lassulással, megállással mozgatható (ezt saját metódusok által értem el)</w:t>
+      </w:r>
+      <w:r>
+        <w:t>, illetve ezekre való tekintet nélkül jobbra-balra erőhatás szimulálható elérve a megfelelő jóleső kontrollálását a szereplőnek. Ám a megszokottól eltérően a nagy helyre való tekintettel az én játékomban nem szükséges lenyomva tartani az előre – hátra iránygombokat, a karakter egyszeri megnyomás után önmagától megy, ellenkező irányba mozgással lassítható, valamint az alt lenyomva tartásának hatására „sprintelés” azaz nagyobb sebesség elérése lehetséges.</w:t>
+      </w:r>
+    </w:p>
+    <w:p/>
+    <w:p>
+      <w:pPr>
+        <w:pStyle w:val="Cmsor4"/>
+        <w:ind w:left="708"/>
+      </w:pPr>
+      <w:r>
+        <w:t>Mozgás közben a kamera végig a játékosra néz, ehhez a fajta irányításhoz én kifejezetten kedvelem a következő megoldást:</w:t>
+      </w:r>
+    </w:p>
+    <w:p>
+      <w:pPr>
+        <w:pStyle w:val="Cmsor4"/>
+        <w:ind w:left="1410"/>
+      </w:pPr>
+      <w:r>
+        <w:t>Míg a kamera együtt mozog a játékos forgásával, úgymond „kering” körülötte addig az egér föl-le mozgatásával a nézet is változik jobban megfigyelhetővé téve a játékteret.</w:t>
+      </w:r>
+    </w:p>
+    <w:p>
+      <w:pPr>
+        <w:pStyle w:val="Cmsor1"/>
+        <w:rPr>
+          <w:rFonts w:cs="Times New Roman"/>
+          <w:szCs w:val="36"/>
+        </w:rPr>
+      </w:pPr>
+      <w:r>
+        <w:rPr>
+          <w:rFonts w:cs="Times New Roman"/>
+          <w:szCs w:val="36"/>
+        </w:rPr>
+        <w:t>Rendszerigény</w:t>
+      </w:r>
+      <w:r>
+        <w:rPr>
+          <w:rFonts w:cs="Times New Roman"/>
+          <w:szCs w:val="36"/>
+        </w:rPr>
+        <w:t>:</w:t>
+      </w:r>
+    </w:p>
+    <w:p/>
+    <w:p>
+      <w:pPr>
+        <w:pStyle w:val="Cmsor4"/>
+      </w:pPr>
+      <w:r>
+        <w:t>Nincs túlságosan nagy teljesítményre szükség, a felbontés és a minőség játék elindítás előtt módosítható így bőven elég egy egyszerű számítógép is két magos Celeron processzorral 1,6 GHz-es órajellel, HDD merevlemezen 1,4-2GB tárhellyel, 2GB RAM-mal, windows 2000 vagy annál újabb operációs rendszeren, jelen állapotában azonban csak számítógépeken működik.</w:t>
+      </w:r>
+    </w:p>
+    <w:p/>
+    <w:p>
+      <w:pPr>
+        <w:pStyle w:val="Cmsor1"/>
+      </w:pPr>
+      <w:r>
+        <w:t>Rendszertervezés:</w:t>
+      </w:r>
+    </w:p>
+    <w:p/>
+    <w:p>
+      <w:pPr>
+        <w:spacing w:after="360"/>
+        <w:ind w:firstLine="708"/>
+        <w:rPr>
+          <w:u w:val="single"/>
+        </w:rPr>
+      </w:pPr>
+      <w:r>
+        <w:rPr>
+          <w:u w:val="single"/>
+        </w:rPr>
+        <w:t>Asztali:</w:t>
+      </w:r>
+    </w:p>
+    <w:p>
+      <w:r>
+        <w:t>Követelményfeltárás:</w:t>
+      </w:r>
+    </w:p>
+    <w:p>
+      <w:pPr>
+        <w:pStyle w:val="Cmsor4"/>
+        <w:rPr>
+          <w:rStyle w:val="Cmsor4Char"/>
+        </w:rPr>
+      </w:pPr>
+      <w:r>
+        <w:tab/>
+        <w:t>Ú</w:t>
+      </w:r>
+      <w:r>
+        <w:rPr>
+          <w:rStyle w:val="Cmsor4Char"/>
+        </w:rPr>
+        <w:t>jszerű élvezhető kreatívitással dolgozó játék</w:t>
+      </w:r>
+    </w:p>
+    <w:p>
+      <w:pPr>
+        <w:pStyle w:val="Cmsor4"/>
+      </w:pPr>
+      <w:r>
+        <w:tab/>
+        <w:t>Labirintus, megfelelően működő fizika</w:t>
+      </w:r>
+    </w:p>
+    <w:p>
+      <w:pPr>
+        <w:pStyle w:val="Cmsor4"/>
+      </w:pPr>
+      <w:r>
+        <w:tab/>
+        <w:t>Jó irányíthatóság</w:t>
+      </w:r>
+    </w:p>
+    <w:p>
+      <w:pPr>
+        <w:pStyle w:val="Cmsor4"/>
+      </w:pPr>
+      <w:r>
+        <w:tab/>
+        <w:t>Képernyőn a történések legyenek egyértelműek a felhasználó számára</w:t>
+      </w:r>
+    </w:p>
+    <w:p>
+      <w:pPr>
+        <w:rPr>
+          <w:rFonts w:eastAsiaTheme="majorEastAsia" w:cstheme="majorBidi"/>
+          <w:sz w:val="24"/>
+        </w:rPr>
+      </w:pPr>
+      <w:r>
+        <w:br w:type="page"/>
+      </w:r>
+    </w:p>
+    <w:p>
+      <w:pPr>
+        <w:pStyle w:val="Cmsor4"/>
+      </w:pPr>
+    </w:p>
+    <w:p>
+      <w:r>
+        <w:t>A rendszer felépítése:</w:t>
+      </w:r>
+    </w:p>
+    <w:p>
+      <w:pPr>
+        <w:pStyle w:val="Cmsor4"/>
+        <w:ind w:left="708"/>
+      </w:pPr>
+      <w:r>
+        <w:t>A felhasználó elindítja a programot, amely magának a játéknak a „kezelőfelülete”, ahol kiválaszthatja a játék módját, korábbi mentéseket elérhet, beállításokat végezhet, bejelentkezhet.</w:t>
+      </w:r>
+    </w:p>
+    <w:p/>
+    <w:p>
+      <w:pPr>
+        <w:rPr>
+          <w:u w:val="single"/>
+        </w:rPr>
+      </w:pPr>
+      <w:r>
+        <w:rPr>
+          <w:u w:val="single"/>
+        </w:rPr>
+        <w:t>Web:</w:t>
+      </w:r>
+    </w:p>
+    <w:p>
+      <w:pPr>
+        <w:pStyle w:val="Cmsor4"/>
+      </w:pPr>
+      <w:r>
+        <w:tab/>
+        <w:t>Lehetőség bejelentkezéssel és anélkül az oldal látogatására</w:t>
+      </w:r>
+    </w:p>
+    <w:p>
+      <w:pPr>
+        <w:pStyle w:val="Cmsor4"/>
+        <w:ind w:firstLine="708"/>
+      </w:pPr>
+      <w:r>
+        <w:t>Képernyőképek megtekintése nagy felbontásban</w:t>
+      </w:r>
+    </w:p>
+    <w:p>
+      <w:pPr>
+        <w:pStyle w:val="Cmsor4"/>
+        <w:ind w:left="708"/>
+      </w:pPr>
+      <w:r>
+        <w:t>Hely biztosítása a felhasználók és fejlesztők illetve a felhasználó és felhasználó között kommunikációhoz</w:t>
+      </w:r>
+    </w:p>
+    <w:p>
+      <w:pPr>
+        <w:pStyle w:val="Cmsor4"/>
+        <w:ind w:firstLine="708"/>
+      </w:pPr>
+      <w:r>
+        <w:t>Ellenőrzés után fiókadatok módosítása</w:t>
+      </w:r>
+    </w:p>
+    <w:p>
+      <w:pPr>
+        <w:pStyle w:val="Cmsor4"/>
+        <w:ind w:firstLine="708"/>
+      </w:pPr>
+      <w:r>
+        <w:t>Kijelentkezés</w:t>
+      </w:r>
+    </w:p>
+    <w:p/>
+    <w:p>
+      <w:pPr>
+        <w:rPr>
+          <w:u w:val="single"/>
+        </w:rPr>
+      </w:pPr>
+      <w:r>
+        <w:rPr>
+          <w:u w:val="single"/>
+        </w:rPr>
+        <w:t>Szoftver-architektúra</w:t>
+      </w:r>
+      <w:r>
+        <w:rPr>
+          <w:u w:val="single"/>
+        </w:rPr>
+        <w:t>:</w:t>
+      </w:r>
+    </w:p>
+    <w:p>
+      <w:pPr>
+        <w:rPr>
+          <w:u w:val="single"/>
+        </w:rPr>
+      </w:pPr>
+    </w:p>
+    <w:p>
+      <w:pPr>
+        <w:pStyle w:val="Cmsor4"/>
+      </w:pPr>
+      <w:r>
+        <w:t>Mi a szoftver-architektúra (</w:t>
+      </w:r>
+      <w:r>
+        <w:t xml:space="preserve">vagy rendszer </w:t>
+      </w:r>
+      <w:r>
+        <w:t>architektúra</w:t>
+      </w:r>
+      <w:r>
+        <w:t>)?</w:t>
+      </w:r>
+    </w:p>
+    <w:p>
+      <w:pPr>
+        <w:pStyle w:val="Cmsor4"/>
+        <w:ind w:left="708"/>
+      </w:pPr>
+      <w:r>
+        <w:t xml:space="preserve">Az architektúra szó egy metafora, mely az épületek szerkezetével, architektúrájával azonosítja a rendszereknek hasonló </w:t>
+      </w:r>
+      <w:r>
+        <w:t>modelljét</w:t>
+      </w:r>
+    </w:p>
+    <w:p>
+      <w:pPr>
+        <w:pStyle w:val="Cmsor4"/>
+        <w:ind w:left="708"/>
+      </w:pPr>
+      <w:r>
+        <w:t>A rendszert felépítő alrendszereket összefogó rendszer formula</w:t>
+      </w:r>
+    </w:p>
+    <w:p>
+      <w:pPr>
+        <w:pStyle w:val="Cmsor4"/>
+        <w:ind w:left="708"/>
+      </w:pPr>
+      <w:r>
+        <w:t>Alrendszerek lényegi megtervezése és azok tulajdonságai</w:t>
+      </w:r>
+    </w:p>
+    <w:p>
+      <w:pPr>
+        <w:pStyle w:val="Cmsor4"/>
+        <w:ind w:left="708"/>
+      </w:pPr>
+      <w:r>
+        <w:t>V</w:t>
+      </w:r>
+      <w:r>
+        <w:t>ezérlés, valamint az alrendszerek közötti kommunikáció struktúrája</w:t>
+      </w:r>
+    </w:p>
+    <w:p>
+      <w:pPr>
+        <w:pStyle w:val="Cmsor4"/>
+      </w:pPr>
+      <w:r>
+        <w:tab/>
+        <w:t>Az alapvető felépítési döntéseket fekteti le, melyek megváltoztatása költséges</w:t>
+      </w:r>
+    </w:p>
+    <w:p/>
+    <w:p>
+      <w:pPr>
+        <w:rPr>
+          <w:u w:val="single"/>
+        </w:rPr>
+      </w:pPr>
+      <w:r>
+        <w:rPr>
+          <w:u w:val="single"/>
+        </w:rPr>
+        <w:t>Asztali:</w:t>
+      </w:r>
+    </w:p>
+    <w:p>
+      <w:r>
+        <w:t xml:space="preserve">************************************************************ dfasdfasdfasdfasdf * </w:t>
+      </w:r>
+    </w:p>
+    <w:p>
+      <w:pPr>
+        <w:rPr>
+          <w:u w:val="single"/>
+        </w:rPr>
+      </w:pPr>
+      <w:r>
+        <w:rPr>
+          <w:u w:val="single"/>
+        </w:rPr>
+        <w:t>Web:</w:t>
+      </w:r>
+    </w:p>
+    <w:p>
+      <w:pPr>
+        <w:rPr>
+          <w:u w:val="single"/>
+        </w:rPr>
+      </w:pPr>
+      <w:r>
+        <w:rPr>
+          <w:u w:val="single"/>
+        </w:rPr>
+        <w:br w:type="page"/>
+      </w:r>
+    </w:p>
+    <w:p>
+      <w:pPr>
+        <w:rPr>
+          <w:u w:val="single"/>
+        </w:rPr>
+      </w:pPr>
+    </w:p>
+    <w:p>
+      <w:pPr>
+        <w:rPr>
+          <w:u w:val="single"/>
+        </w:rPr>
+      </w:pPr>
+      <w:r>
+        <w:rPr>
+          <w:u w:val="single"/>
+        </w:rPr>
+        <w:t>Szoftverkövetelmények:</w:t>
+      </w:r>
+    </w:p>
+    <w:p>
+      <w:pPr>
+        <w:pStyle w:val="Cmsor4"/>
+        <w:ind w:left="708"/>
+      </w:pPr>
+      <w:r>
+        <w:t xml:space="preserve">Amikor a szoftverek minőségi követelményeiről beszélünk az első amit mindenképpen szükséges </w:t>
+      </w:r>
+      <w:r>
+        <w:t>megemlítenünk</w:t>
+      </w:r>
+      <w:r>
+        <w:t xml:space="preserve"> az ISO/IEC 9126-os szabánycsoport. Tartalma hat fő szempontot követ, ezek pedig:</w:t>
+      </w:r>
+    </w:p>
+    <w:p>
+      <w:pPr>
+        <w:pStyle w:val="Cmsor4"/>
+      </w:pPr>
+      <w:r>
+        <w:tab/>
+      </w:r>
+    </w:p>
+    <w:p>
+      <w:pPr>
+        <w:pStyle w:val="Cmsor4"/>
+        <w:numPr>
+          <w:ilvl w:val="0"/>
+          <w:numId w:val="1"/>
+        </w:numPr>
+      </w:pPr>
+      <w:r>
+        <w:t>Felhasználhatóság:</w:t>
+      </w:r>
+      <w:r>
+        <w:tab/>
+        <w:t>A program megérhető és megtanulható legyen, könnyítse meg a felhasználó életét, ha bizonyos körülmények között használja azt</w:t>
+      </w:r>
+    </w:p>
+    <w:p>
+      <w:pPr>
+        <w:pStyle w:val="Cmsor4"/>
+        <w:numPr>
+          <w:ilvl w:val="0"/>
+          <w:numId w:val="1"/>
+        </w:numPr>
+      </w:pPr>
+      <w:r>
+        <w:t xml:space="preserve">Funkcionalitás: </w:t>
+      </w:r>
+      <w:r>
+        <w:tab/>
+        <w:t>Megfelelően végezze feladatát</w:t>
+      </w:r>
+    </w:p>
+    <w:p>
+      <w:pPr>
+        <w:pStyle w:val="Cmsor4"/>
+        <w:numPr>
+          <w:ilvl w:val="0"/>
+          <w:numId w:val="1"/>
+        </w:numPr>
+      </w:pPr>
+      <w:r>
+        <w:t xml:space="preserve">Fenntarthatóság: </w:t>
+      </w:r>
+      <w:r>
+        <w:tab/>
+        <w:t>Képesnek kell lennünk a rendszer elemeinek folyamatos tesztelésére, hajtsa végre stabilan rendeltetését</w:t>
+      </w:r>
+    </w:p>
+    <w:p>
+      <w:pPr>
+        <w:pStyle w:val="Cmsor4"/>
+        <w:numPr>
+          <w:ilvl w:val="0"/>
+          <w:numId w:val="1"/>
+        </w:numPr>
+      </w:pPr>
+      <w:r>
+        <w:t xml:space="preserve">Hatékonyság: </w:t>
+      </w:r>
+      <w:r>
+        <w:tab/>
+        <w:t>Erőforrások megfelelő felhasználása</w:t>
+      </w:r>
+    </w:p>
+    <w:p>
+      <w:pPr>
+        <w:pStyle w:val="Cmsor4"/>
+        <w:ind w:left="2880"/>
+      </w:pPr>
+      <w:r>
+        <w:t>Megfelelő idő alatt teljesítse a kéréseket</w:t>
+      </w:r>
+    </w:p>
+    <w:p>
+      <w:pPr>
+        <w:pStyle w:val="Cmsor4"/>
+        <w:numPr>
+          <w:ilvl w:val="0"/>
+          <w:numId w:val="3"/>
+        </w:numPr>
+      </w:pPr>
+      <w:r>
+        <w:t xml:space="preserve">Megbízhatóság: </w:t>
+      </w:r>
+      <w:r>
+        <w:tab/>
+        <w:t>Hibatűrés (például: hibás adatok bevitele esetén a rendszer megfelelően működik tovább)</w:t>
+      </w:r>
+    </w:p>
+    <w:p>
+      <w:pPr>
+        <w:pStyle w:val="Cmsor4"/>
+        <w:ind w:left="2880"/>
+      </w:pPr>
+      <w:r>
+        <w:t>Lehetőség a visszaállításra</w:t>
+      </w:r>
+    </w:p>
+    <w:p>
       <w:bookmarkStart w:id="0" w:name="_GoBack"/>
       <w:bookmarkEnd w:id="0"/>
     </w:p>
+    <w:p>
+      <w:pPr>
+        <w:pStyle w:val="Cmsor4"/>
+      </w:pPr>
+      <w:r>
+        <w:t>Programom elkészítése során törekszem ezek betartására az első kész verzió bemutatása előtt.</w:t>
+      </w:r>
+    </w:p>
     <w:sectPr>
+      <w:footerReference w:type="default" r:id="rId15"/>
       <w:pgSz w:w="11906" w:h="16838"/>
       <w:pgMar w:top="1417" w:right="1417" w:bottom="1417" w:left="1417" w:header="708" w:footer="708" w:gutter="0"/>
       <w:cols w:space="708"/>
@@ -103,6 +1352,454 @@
     </w:sectPr>
   </w:body>
 </w:document>
+</file>
+
+<file path=word/endnotes.xml><?xml version="1.0" encoding="utf-8"?>
+<w:endnotes xmlns:wpc="http://schemas.microsoft.com/office/word/2010/wordprocessingCanvas" xmlns:cx="http://schemas.microsoft.com/office/drawing/2014/chartex" xmlns:mc="http://schemas.openxmlformats.org/markup-compatibility/2006" xmlns:o="urn:schemas-microsoft-com:office:office" xmlns:r="http://schemas.openxmlformats.org/officeDocument/2006/relationships" xmlns:m="http://schemas.openxmlformats.org/officeDocument/2006/math" xmlns:v="urn:schemas-microsoft-com:vml" xmlns:wp14="http://schemas.microsoft.com/office/word/2010/wordprocessingDrawing" xmlns:wp="http://schemas.openxmlformats.org/drawingml/2006/wordprocessingDrawing" xmlns:w10="urn:schemas-microsoft-com:office:word" xmlns:w="http://schemas.openxmlformats.org/wordprocessingml/2006/main" xmlns:w14="http://schemas.microsoft.com/office/word/2010/wordml" xmlns:w15="http://schemas.microsoft.com/office/word/2012/wordml" xmlns:w16se="http://schemas.microsoft.com/office/word/2015/wordml/symex" xmlns:wpg="http://schemas.microsoft.com/office/word/2010/wordprocessingGroup" xmlns:wpi="http://schemas.microsoft.com/office/word/2010/wordprocessingInk" xmlns:wne="http://schemas.microsoft.com/office/word/2006/wordml" xmlns:wps="http://schemas.microsoft.com/office/word/2010/wordprocessingShape" mc:Ignorable="w14 w15 w16se wp14">
+  <w:endnote w:type="separator" w:id="-1">
+    <w:p>
+      <w:pPr>
+        <w:spacing w:after="0" w:line="240" w:lineRule="auto"/>
+      </w:pPr>
+      <w:r>
+        <w:separator/>
+      </w:r>
+    </w:p>
+  </w:endnote>
+  <w:endnote w:type="continuationSeparator" w:id="0">
+    <w:p>
+      <w:pPr>
+        <w:spacing w:after="0" w:line="240" w:lineRule="auto"/>
+      </w:pPr>
+      <w:r>
+        <w:continuationSeparator/>
+      </w:r>
+    </w:p>
+  </w:endnote>
+</w:endnotes>
+</file>
+
+<file path=word/footer1.xml><?xml version="1.0" encoding="utf-8"?>
+<w:ftr xmlns:wpc="http://schemas.microsoft.com/office/word/2010/wordprocessingCanvas" xmlns:cx="http://schemas.microsoft.com/office/drawing/2014/chartex" xmlns:mc="http://schemas.openxmlformats.org/markup-compatibility/2006" xmlns:o="urn:schemas-microsoft-com:office:office" xmlns:r="http://schemas.openxmlformats.org/officeDocument/2006/relationships" xmlns:m="http://schemas.openxmlformats.org/officeDocument/2006/math" xmlns:v="urn:schemas-microsoft-com:vml" xmlns:wp14="http://schemas.microsoft.com/office/word/2010/wordprocessingDrawing" xmlns:wp="http://schemas.openxmlformats.org/drawingml/2006/wordprocessingDrawing" xmlns:w10="urn:schemas-microsoft-com:office:word" xmlns:w="http://schemas.openxmlformats.org/wordprocessingml/2006/main" xmlns:w14="http://schemas.microsoft.com/office/word/2010/wordml" xmlns:w15="http://schemas.microsoft.com/office/word/2012/wordml" xmlns:w16se="http://schemas.microsoft.com/office/word/2015/wordml/symex" xmlns:wpg="http://schemas.microsoft.com/office/word/2010/wordprocessingGroup" xmlns:wpi="http://schemas.microsoft.com/office/word/2010/wordprocessingInk" xmlns:wne="http://schemas.microsoft.com/office/word/2006/wordml" xmlns:wps="http://schemas.microsoft.com/office/word/2010/wordprocessingShape" mc:Ignorable="w14 w15 w16se wp14">
+  <w:sdt>
+    <w:sdtPr>
+      <w:id w:val="487143675"/>
+      <w:docPartObj>
+        <w:docPartGallery w:val="Page Numbers (Bottom of Page)"/>
+        <w:docPartUnique/>
+      </w:docPartObj>
+    </w:sdtPr>
+    <w:sdtContent>
+      <w:p>
+        <w:pPr>
+          <w:pStyle w:val="llb"/>
+          <w:jc w:val="center"/>
+        </w:pPr>
+        <w:r>
+          <w:fldChar w:fldCharType="begin"/>
+        </w:r>
+        <w:r>
+          <w:instrText>PAGE   \* MERGEFORMAT</w:instrText>
+        </w:r>
+        <w:r>
+          <w:fldChar w:fldCharType="separate"/>
+        </w:r>
+        <w:r>
+          <w:rPr>
+            <w:noProof/>
+          </w:rPr>
+          <w:t>6</w:t>
+        </w:r>
+        <w:r>
+          <w:fldChar w:fldCharType="end"/>
+        </w:r>
+      </w:p>
+    </w:sdtContent>
+  </w:sdt>
+  <w:p>
+    <w:pPr>
+      <w:pStyle w:val="llb"/>
+    </w:pPr>
+  </w:p>
+</w:ftr>
+</file>
+
+<file path=word/footnotes.xml><?xml version="1.0" encoding="utf-8"?>
+<w:footnotes xmlns:wpc="http://schemas.microsoft.com/office/word/2010/wordprocessingCanvas" xmlns:cx="http://schemas.microsoft.com/office/drawing/2014/chartex" xmlns:mc="http://schemas.openxmlformats.org/markup-compatibility/2006" xmlns:o="urn:schemas-microsoft-com:office:office" xmlns:r="http://schemas.openxmlformats.org/officeDocument/2006/relationships" xmlns:m="http://schemas.openxmlformats.org/officeDocument/2006/math" xmlns:v="urn:schemas-microsoft-com:vml" xmlns:wp14="http://schemas.microsoft.com/office/word/2010/wordprocessingDrawing" xmlns:wp="http://schemas.openxmlformats.org/drawingml/2006/wordprocessingDrawing" xmlns:w10="urn:schemas-microsoft-com:office:word" xmlns:w="http://schemas.openxmlformats.org/wordprocessingml/2006/main" xmlns:w14="http://schemas.microsoft.com/office/word/2010/wordml" xmlns:w15="http://schemas.microsoft.com/office/word/2012/wordml" xmlns:w16se="http://schemas.microsoft.com/office/word/2015/wordml/symex" xmlns:wpg="http://schemas.microsoft.com/office/word/2010/wordprocessingGroup" xmlns:wpi="http://schemas.microsoft.com/office/word/2010/wordprocessingInk" xmlns:wne="http://schemas.microsoft.com/office/word/2006/wordml" xmlns:wps="http://schemas.microsoft.com/office/word/2010/wordprocessingShape" mc:Ignorable="w14 w15 w16se wp14">
+  <w:footnote w:type="separator" w:id="-1">
+    <w:p>
+      <w:pPr>
+        <w:spacing w:after="0" w:line="240" w:lineRule="auto"/>
+      </w:pPr>
+      <w:r>
+        <w:separator/>
+      </w:r>
+    </w:p>
+  </w:footnote>
+  <w:footnote w:type="continuationSeparator" w:id="0">
+    <w:p>
+      <w:pPr>
+        <w:spacing w:after="0" w:line="240" w:lineRule="auto"/>
+      </w:pPr>
+      <w:r>
+        <w:continuationSeparator/>
+      </w:r>
+    </w:p>
+  </w:footnote>
+</w:footnotes>
+</file>
+
+<file path=word/numbering.xml><?xml version="1.0" encoding="utf-8"?>
+<w:numbering xmlns:wpc="http://schemas.microsoft.com/office/word/2010/wordprocessingCanvas" xmlns:cx="http://schemas.microsoft.com/office/drawing/2014/chartex" xmlns:mc="http://schemas.openxmlformats.org/markup-compatibility/2006" xmlns:o="urn:schemas-microsoft-com:office:office" xmlns:r="http://schemas.openxmlformats.org/officeDocument/2006/relationships" xmlns:m="http://schemas.openxmlformats.org/officeDocument/2006/math" xmlns:v="urn:schemas-microsoft-com:vml" xmlns:wp14="http://schemas.microsoft.com/office/word/2010/wordprocessingDrawing" xmlns:wp="http://schemas.openxmlformats.org/drawingml/2006/wordprocessingDrawing" xmlns:w10="urn:schemas-microsoft-com:office:word" xmlns:w="http://schemas.openxmlformats.org/wordprocessingml/2006/main" xmlns:w14="http://schemas.microsoft.com/office/word/2010/wordml" xmlns:w15="http://schemas.microsoft.com/office/word/2012/wordml" xmlns:w16se="http://schemas.microsoft.com/office/word/2015/wordml/symex" xmlns:wpg="http://schemas.microsoft.com/office/word/2010/wordprocessingGroup" xmlns:wpi="http://schemas.microsoft.com/office/word/2010/wordprocessingInk" xmlns:wne="http://schemas.microsoft.com/office/word/2006/wordml" xmlns:wps="http://schemas.microsoft.com/office/word/2010/wordprocessingShape" mc:Ignorable="w14 w15 w16se wp14">
+  <w:abstractNum w:abstractNumId="0" w15:restartNumberingAfterBreak="0">
+    <w:nsid w:val="5EF516F1"/>
+    <w:multiLevelType w:val="hybridMultilevel"/>
+    <w:tmpl w:val="9198E1E0"/>
+    <w:lvl w:ilvl="0" w:tplc="040E0001">
+      <w:start w:val="1"/>
+      <w:numFmt w:val="bullet"/>
+      <w:lvlText w:val=""/>
+      <w:lvlJc w:val="left"/>
+      <w:pPr>
+        <w:ind w:left="1428" w:hanging="360"/>
+      </w:pPr>
+      <w:rPr>
+        <w:rFonts w:ascii="Symbol" w:hAnsi="Symbol" w:hint="default"/>
+      </w:rPr>
+    </w:lvl>
+    <w:lvl w:ilvl="1" w:tplc="040E0003" w:tentative="1">
+      <w:start w:val="1"/>
+      <w:numFmt w:val="bullet"/>
+      <w:lvlText w:val="o"/>
+      <w:lvlJc w:val="left"/>
+      <w:pPr>
+        <w:ind w:left="2148" w:hanging="360"/>
+      </w:pPr>
+      <w:rPr>
+        <w:rFonts w:ascii="Courier New" w:hAnsi="Courier New" w:cs="Courier New" w:hint="default"/>
+      </w:rPr>
+    </w:lvl>
+    <w:lvl w:ilvl="2" w:tplc="040E0005" w:tentative="1">
+      <w:start w:val="1"/>
+      <w:numFmt w:val="bullet"/>
+      <w:lvlText w:val=""/>
+      <w:lvlJc w:val="left"/>
+      <w:pPr>
+        <w:ind w:left="2868" w:hanging="360"/>
+      </w:pPr>
+      <w:rPr>
+        <w:rFonts w:ascii="Wingdings" w:hAnsi="Wingdings" w:hint="default"/>
+      </w:rPr>
+    </w:lvl>
+    <w:lvl w:ilvl="3" w:tplc="040E0001" w:tentative="1">
+      <w:start w:val="1"/>
+      <w:numFmt w:val="bullet"/>
+      <w:lvlText w:val=""/>
+      <w:lvlJc w:val="left"/>
+      <w:pPr>
+        <w:ind w:left="3588" w:hanging="360"/>
+      </w:pPr>
+      <w:rPr>
+        <w:rFonts w:ascii="Symbol" w:hAnsi="Symbol" w:hint="default"/>
+      </w:rPr>
+    </w:lvl>
+    <w:lvl w:ilvl="4" w:tplc="040E0003" w:tentative="1">
+      <w:start w:val="1"/>
+      <w:numFmt w:val="bullet"/>
+      <w:lvlText w:val="o"/>
+      <w:lvlJc w:val="left"/>
+      <w:pPr>
+        <w:ind w:left="4308" w:hanging="360"/>
+      </w:pPr>
+      <w:rPr>
+        <w:rFonts w:ascii="Courier New" w:hAnsi="Courier New" w:cs="Courier New" w:hint="default"/>
+      </w:rPr>
+    </w:lvl>
+    <w:lvl w:ilvl="5" w:tplc="040E0005" w:tentative="1">
+      <w:start w:val="1"/>
+      <w:numFmt w:val="bullet"/>
+      <w:lvlText w:val=""/>
+      <w:lvlJc w:val="left"/>
+      <w:pPr>
+        <w:ind w:left="5028" w:hanging="360"/>
+      </w:pPr>
+      <w:rPr>
+        <w:rFonts w:ascii="Wingdings" w:hAnsi="Wingdings" w:hint="default"/>
+      </w:rPr>
+    </w:lvl>
+    <w:lvl w:ilvl="6" w:tplc="040E0001" w:tentative="1">
+      <w:start w:val="1"/>
+      <w:numFmt w:val="bullet"/>
+      <w:lvlText w:val=""/>
+      <w:lvlJc w:val="left"/>
+      <w:pPr>
+        <w:ind w:left="5748" w:hanging="360"/>
+      </w:pPr>
+      <w:rPr>
+        <w:rFonts w:ascii="Symbol" w:hAnsi="Symbol" w:hint="default"/>
+      </w:rPr>
+    </w:lvl>
+    <w:lvl w:ilvl="7" w:tplc="040E0003" w:tentative="1">
+      <w:start w:val="1"/>
+      <w:numFmt w:val="bullet"/>
+      <w:lvlText w:val="o"/>
+      <w:lvlJc w:val="left"/>
+      <w:pPr>
+        <w:ind w:left="6468" w:hanging="360"/>
+      </w:pPr>
+      <w:rPr>
+        <w:rFonts w:ascii="Courier New" w:hAnsi="Courier New" w:cs="Courier New" w:hint="default"/>
+      </w:rPr>
+    </w:lvl>
+    <w:lvl w:ilvl="8" w:tplc="040E0005" w:tentative="1">
+      <w:start w:val="1"/>
+      <w:numFmt w:val="bullet"/>
+      <w:lvlText w:val=""/>
+      <w:lvlJc w:val="left"/>
+      <w:pPr>
+        <w:ind w:left="7188" w:hanging="360"/>
+      </w:pPr>
+      <w:rPr>
+        <w:rFonts w:ascii="Wingdings" w:hAnsi="Wingdings" w:hint="default"/>
+      </w:rPr>
+    </w:lvl>
+  </w:abstractNum>
+  <w:abstractNum w:abstractNumId="1" w15:restartNumberingAfterBreak="0">
+    <w:nsid w:val="6F61238F"/>
+    <w:multiLevelType w:val="hybridMultilevel"/>
+    <w:tmpl w:val="E1621348"/>
+    <w:lvl w:ilvl="0" w:tplc="040E0001">
+      <w:start w:val="1"/>
+      <w:numFmt w:val="bullet"/>
+      <w:lvlText w:val=""/>
+      <w:lvlJc w:val="left"/>
+      <w:pPr>
+        <w:ind w:left="720" w:hanging="360"/>
+      </w:pPr>
+      <w:rPr>
+        <w:rFonts w:ascii="Symbol" w:hAnsi="Symbol" w:hint="default"/>
+      </w:rPr>
+    </w:lvl>
+    <w:lvl w:ilvl="1" w:tplc="040E0003" w:tentative="1">
+      <w:start w:val="1"/>
+      <w:numFmt w:val="bullet"/>
+      <w:lvlText w:val="o"/>
+      <w:lvlJc w:val="left"/>
+      <w:pPr>
+        <w:ind w:left="1440" w:hanging="360"/>
+      </w:pPr>
+      <w:rPr>
+        <w:rFonts w:ascii="Courier New" w:hAnsi="Courier New" w:cs="Courier New" w:hint="default"/>
+      </w:rPr>
+    </w:lvl>
+    <w:lvl w:ilvl="2" w:tplc="040E0005" w:tentative="1">
+      <w:start w:val="1"/>
+      <w:numFmt w:val="bullet"/>
+      <w:lvlText w:val=""/>
+      <w:lvlJc w:val="left"/>
+      <w:pPr>
+        <w:ind w:left="2160" w:hanging="360"/>
+      </w:pPr>
+      <w:rPr>
+        <w:rFonts w:ascii="Wingdings" w:hAnsi="Wingdings" w:hint="default"/>
+      </w:rPr>
+    </w:lvl>
+    <w:lvl w:ilvl="3" w:tplc="040E0001" w:tentative="1">
+      <w:start w:val="1"/>
+      <w:numFmt w:val="bullet"/>
+      <w:lvlText w:val=""/>
+      <w:lvlJc w:val="left"/>
+      <w:pPr>
+        <w:ind w:left="2880" w:hanging="360"/>
+      </w:pPr>
+      <w:rPr>
+        <w:rFonts w:ascii="Symbol" w:hAnsi="Symbol" w:hint="default"/>
+      </w:rPr>
+    </w:lvl>
+    <w:lvl w:ilvl="4" w:tplc="040E0003" w:tentative="1">
+      <w:start w:val="1"/>
+      <w:numFmt w:val="bullet"/>
+      <w:lvlText w:val="o"/>
+      <w:lvlJc w:val="left"/>
+      <w:pPr>
+        <w:ind w:left="3600" w:hanging="360"/>
+      </w:pPr>
+      <w:rPr>
+        <w:rFonts w:ascii="Courier New" w:hAnsi="Courier New" w:cs="Courier New" w:hint="default"/>
+      </w:rPr>
+    </w:lvl>
+    <w:lvl w:ilvl="5" w:tplc="040E0005" w:tentative="1">
+      <w:start w:val="1"/>
+      <w:numFmt w:val="bullet"/>
+      <w:lvlText w:val=""/>
+      <w:lvlJc w:val="left"/>
+      <w:pPr>
+        <w:ind w:left="4320" w:hanging="360"/>
+      </w:pPr>
+      <w:rPr>
+        <w:rFonts w:ascii="Wingdings" w:hAnsi="Wingdings" w:hint="default"/>
+      </w:rPr>
+    </w:lvl>
+    <w:lvl w:ilvl="6" w:tplc="040E0001" w:tentative="1">
+      <w:start w:val="1"/>
+      <w:numFmt w:val="bullet"/>
+      <w:lvlText w:val=""/>
+      <w:lvlJc w:val="left"/>
+      <w:pPr>
+        <w:ind w:left="5040" w:hanging="360"/>
+      </w:pPr>
+      <w:rPr>
+        <w:rFonts w:ascii="Symbol" w:hAnsi="Symbol" w:hint="default"/>
+      </w:rPr>
+    </w:lvl>
+    <w:lvl w:ilvl="7" w:tplc="040E0003" w:tentative="1">
+      <w:start w:val="1"/>
+      <w:numFmt w:val="bullet"/>
+      <w:lvlText w:val="o"/>
+      <w:lvlJc w:val="left"/>
+      <w:pPr>
+        <w:ind w:left="5760" w:hanging="360"/>
+      </w:pPr>
+      <w:rPr>
+        <w:rFonts w:ascii="Courier New" w:hAnsi="Courier New" w:cs="Courier New" w:hint="default"/>
+      </w:rPr>
+    </w:lvl>
+    <w:lvl w:ilvl="8" w:tplc="040E0005" w:tentative="1">
+      <w:start w:val="1"/>
+      <w:numFmt w:val="bullet"/>
+      <w:lvlText w:val=""/>
+      <w:lvlJc w:val="left"/>
+      <w:pPr>
+        <w:ind w:left="6480" w:hanging="360"/>
+      </w:pPr>
+      <w:rPr>
+        <w:rFonts w:ascii="Wingdings" w:hAnsi="Wingdings" w:hint="default"/>
+      </w:rPr>
+    </w:lvl>
+  </w:abstractNum>
+  <w:abstractNum w:abstractNumId="2" w15:restartNumberingAfterBreak="0">
+    <w:nsid w:val="78D02794"/>
+    <w:multiLevelType w:val="hybridMultilevel"/>
+    <w:tmpl w:val="164A76D8"/>
+    <w:lvl w:ilvl="0" w:tplc="040E0001">
+      <w:start w:val="1"/>
+      <w:numFmt w:val="bullet"/>
+      <w:lvlText w:val=""/>
+      <w:lvlJc w:val="left"/>
+      <w:pPr>
+        <w:ind w:left="720" w:hanging="360"/>
+      </w:pPr>
+      <w:rPr>
+        <w:rFonts w:ascii="Symbol" w:hAnsi="Symbol" w:hint="default"/>
+      </w:rPr>
+    </w:lvl>
+    <w:lvl w:ilvl="1" w:tplc="040E0003">
+      <w:start w:val="1"/>
+      <w:numFmt w:val="bullet"/>
+      <w:lvlText w:val="o"/>
+      <w:lvlJc w:val="left"/>
+      <w:pPr>
+        <w:ind w:left="1440" w:hanging="360"/>
+      </w:pPr>
+      <w:rPr>
+        <w:rFonts w:ascii="Courier New" w:hAnsi="Courier New" w:cs="Courier New" w:hint="default"/>
+      </w:rPr>
+    </w:lvl>
+    <w:lvl w:ilvl="2" w:tplc="040E0005" w:tentative="1">
+      <w:start w:val="1"/>
+      <w:numFmt w:val="bullet"/>
+      <w:lvlText w:val=""/>
+      <w:lvlJc w:val="left"/>
+      <w:pPr>
+        <w:ind w:left="2160" w:hanging="360"/>
+      </w:pPr>
+      <w:rPr>
+        <w:rFonts w:ascii="Wingdings" w:hAnsi="Wingdings" w:hint="default"/>
+      </w:rPr>
+    </w:lvl>
+    <w:lvl w:ilvl="3" w:tplc="040E0001">
+      <w:start w:val="1"/>
+      <w:numFmt w:val="bullet"/>
+      <w:lvlText w:val=""/>
+      <w:lvlJc w:val="left"/>
+      <w:pPr>
+        <w:ind w:left="2880" w:hanging="360"/>
+      </w:pPr>
+      <w:rPr>
+        <w:rFonts w:ascii="Symbol" w:hAnsi="Symbol" w:hint="default"/>
+      </w:rPr>
+    </w:lvl>
+    <w:lvl w:ilvl="4" w:tplc="040E0003" w:tentative="1">
+      <w:start w:val="1"/>
+      <w:numFmt w:val="bullet"/>
+      <w:lvlText w:val="o"/>
+      <w:lvlJc w:val="left"/>
+      <w:pPr>
+        <w:ind w:left="3600" w:hanging="360"/>
+      </w:pPr>
+      <w:rPr>
+        <w:rFonts w:ascii="Courier New" w:hAnsi="Courier New" w:cs="Courier New" w:hint="default"/>
+      </w:rPr>
+    </w:lvl>
+    <w:lvl w:ilvl="5" w:tplc="040E0005" w:tentative="1">
+      <w:start w:val="1"/>
+      <w:numFmt w:val="bullet"/>
+      <w:lvlText w:val=""/>
+      <w:lvlJc w:val="left"/>
+      <w:pPr>
+        <w:ind w:left="4320" w:hanging="360"/>
+      </w:pPr>
+      <w:rPr>
+        <w:rFonts w:ascii="Wingdings" w:hAnsi="Wingdings" w:hint="default"/>
+      </w:rPr>
+    </w:lvl>
+    <w:lvl w:ilvl="6" w:tplc="040E0001" w:tentative="1">
+      <w:start w:val="1"/>
+      <w:numFmt w:val="bullet"/>
+      <w:lvlText w:val=""/>
+      <w:lvlJc w:val="left"/>
+      <w:pPr>
+        <w:ind w:left="5040" w:hanging="360"/>
+      </w:pPr>
+      <w:rPr>
+        <w:rFonts w:ascii="Symbol" w:hAnsi="Symbol" w:hint="default"/>
+      </w:rPr>
+    </w:lvl>
+    <w:lvl w:ilvl="7" w:tplc="040E0003" w:tentative="1">
+      <w:start w:val="1"/>
+      <w:numFmt w:val="bullet"/>
+      <w:lvlText w:val="o"/>
+      <w:lvlJc w:val="left"/>
+      <w:pPr>
+        <w:ind w:left="5760" w:hanging="360"/>
+      </w:pPr>
+      <w:rPr>
+        <w:rFonts w:ascii="Courier New" w:hAnsi="Courier New" w:cs="Courier New" w:hint="default"/>
+      </w:rPr>
+    </w:lvl>
+    <w:lvl w:ilvl="8" w:tplc="040E0005" w:tentative="1">
+      <w:start w:val="1"/>
+      <w:numFmt w:val="bullet"/>
+      <w:lvlText w:val=""/>
+      <w:lvlJc w:val="left"/>
+      <w:pPr>
+        <w:ind w:left="6480" w:hanging="360"/>
+      </w:pPr>
+      <w:rPr>
+        <w:rFonts w:ascii="Wingdings" w:hAnsi="Wingdings" w:hint="default"/>
+      </w:rPr>
+    </w:lvl>
+  </w:abstractNum>
+  <w:num w:numId="1">
+    <w:abstractNumId w:val="2"/>
+  </w:num>
+  <w:num w:numId="2">
+    <w:abstractNumId w:val="0"/>
+  </w:num>
+  <w:num w:numId="3">
+    <w:abstractNumId w:val="1"/>
+  </w:num>
+</w:numbering>
 </file>
 
 <file path=word/styles.xml><?xml version="1.0" encoding="utf-8"?>
@@ -497,7 +2194,13 @@
   </w:latentStyles>
   <w:style w:type="paragraph" w:default="1" w:styleId="Norml">
     <w:name w:val="Normal"/>
+    <w:aliases w:val="címsor2"/>
     <w:qFormat/>
+    <w:rsid w:val="00BE0A39"/>
+    <w:rPr>
+      <w:rFonts w:ascii="Times New Roman" w:hAnsi="Times New Roman"/>
+      <w:sz w:val="32"/>
+    </w:rPr>
   </w:style>
   <w:style w:type="paragraph" w:styleId="Cmsor1">
     <w:name w:val="heading 1"/>
@@ -506,7 +2209,7 @@
     <w:link w:val="Cmsor1Char"/>
     <w:uiPriority w:val="9"/>
     <w:qFormat/>
-    <w:rsid w:val="006B6DFB"/>
+    <w:rsid w:val="003F1486"/>
     <w:pPr>
       <w:keepNext/>
       <w:keepLines/>
@@ -514,9 +2217,8 @@
       <w:outlineLvl w:val="0"/>
     </w:pPr>
     <w:rPr>
-      <w:rFonts w:asciiTheme="majorHAnsi" w:eastAsiaTheme="majorEastAsia" w:hAnsiTheme="majorHAnsi" w:cstheme="majorBidi"/>
-      <w:color w:val="2E74B5" w:themeColor="accent1" w:themeShade="BF"/>
-      <w:sz w:val="32"/>
+      <w:rFonts w:eastAsiaTheme="majorEastAsia" w:cstheme="majorBidi"/>
+      <w:sz w:val="36"/>
       <w:szCs w:val="32"/>
     </w:rPr>
   </w:style>
@@ -540,6 +2242,51 @@
       <w:color w:val="2E74B5" w:themeColor="accent1" w:themeShade="BF"/>
       <w:sz w:val="26"/>
       <w:szCs w:val="26"/>
+    </w:rPr>
+  </w:style>
+  <w:style w:type="paragraph" w:styleId="Cmsor3">
+    <w:name w:val="heading 3"/>
+    <w:basedOn w:val="Norml"/>
+    <w:next w:val="Norml"/>
+    <w:link w:val="Cmsor3Char"/>
+    <w:uiPriority w:val="9"/>
+    <w:unhideWhenUsed/>
+    <w:qFormat/>
+    <w:rsid w:val="00DA0B46"/>
+    <w:pPr>
+      <w:keepNext/>
+      <w:keepLines/>
+      <w:spacing w:before="40" w:after="0"/>
+      <w:outlineLvl w:val="2"/>
+    </w:pPr>
+    <w:rPr>
+      <w:rFonts w:asciiTheme="majorHAnsi" w:eastAsiaTheme="majorEastAsia" w:hAnsiTheme="majorHAnsi" w:cstheme="majorBidi"/>
+      <w:color w:val="1F4D78" w:themeColor="accent1" w:themeShade="7F"/>
+      <w:sz w:val="24"/>
+      <w:szCs w:val="24"/>
+    </w:rPr>
+  </w:style>
+  <w:style w:type="paragraph" w:styleId="Cmsor4">
+    <w:name w:val="heading 4"/>
+    <w:aliases w:val="Zarodolgozat"/>
+    <w:basedOn w:val="Norml"/>
+    <w:next w:val="Norml"/>
+    <w:link w:val="Cmsor4Char"/>
+    <w:uiPriority w:val="9"/>
+    <w:unhideWhenUsed/>
+    <w:qFormat/>
+    <w:rsid w:val="00DA0B46"/>
+    <w:pPr>
+      <w:keepNext/>
+      <w:keepLines/>
+      <w:spacing w:before="40" w:after="0"/>
+      <w:jc w:val="both"/>
+      <w:outlineLvl w:val="3"/>
+    </w:pPr>
+    <w:rPr>
+      <w:rFonts w:eastAsiaTheme="majorEastAsia" w:cstheme="majorBidi"/>
+      <w:iCs/>
+      <w:sz w:val="24"/>
     </w:rPr>
   </w:style>
   <w:style w:type="character" w:default="1" w:styleId="Bekezdsalapbettpusa">
@@ -574,11 +2321,10 @@
     <w:basedOn w:val="Bekezdsalapbettpusa"/>
     <w:link w:val="Cmsor1"/>
     <w:uiPriority w:val="9"/>
-    <w:rsid w:val="006B6DFB"/>
+    <w:rsid w:val="003F1486"/>
     <w:rPr>
-      <w:rFonts w:asciiTheme="majorHAnsi" w:eastAsiaTheme="majorEastAsia" w:hAnsiTheme="majorHAnsi" w:cstheme="majorBidi"/>
-      <w:color w:val="2E74B5" w:themeColor="accent1" w:themeShade="BF"/>
-      <w:sz w:val="32"/>
+      <w:rFonts w:ascii="Times New Roman" w:eastAsiaTheme="majorEastAsia" w:hAnsi="Times New Roman" w:cstheme="majorBidi"/>
+      <w:sz w:val="36"/>
       <w:szCs w:val="32"/>
     </w:rPr>
   </w:style>
@@ -628,6 +2374,85 @@
       <w:sz w:val="26"/>
       <w:szCs w:val="26"/>
     </w:rPr>
+  </w:style>
+  <w:style w:type="paragraph" w:styleId="Nincstrkz">
+    <w:name w:val="No Spacing"/>
+    <w:uiPriority w:val="1"/>
+    <w:qFormat/>
+    <w:rsid w:val="00DA0B46"/>
+    <w:pPr>
+      <w:spacing w:after="0" w:line="240" w:lineRule="auto"/>
+    </w:pPr>
+  </w:style>
+  <w:style w:type="character" w:customStyle="1" w:styleId="Cmsor3Char">
+    <w:name w:val="Címsor 3 Char"/>
+    <w:basedOn w:val="Bekezdsalapbettpusa"/>
+    <w:link w:val="Cmsor3"/>
+    <w:uiPriority w:val="9"/>
+    <w:rsid w:val="00DA0B46"/>
+    <w:rPr>
+      <w:rFonts w:asciiTheme="majorHAnsi" w:eastAsiaTheme="majorEastAsia" w:hAnsiTheme="majorHAnsi" w:cstheme="majorBidi"/>
+      <w:color w:val="1F4D78" w:themeColor="accent1" w:themeShade="7F"/>
+      <w:sz w:val="24"/>
+      <w:szCs w:val="24"/>
+    </w:rPr>
+  </w:style>
+  <w:style w:type="character" w:customStyle="1" w:styleId="Cmsor4Char">
+    <w:name w:val="Címsor 4 Char"/>
+    <w:aliases w:val="Zarodolgozat Char"/>
+    <w:basedOn w:val="Bekezdsalapbettpusa"/>
+    <w:link w:val="Cmsor4"/>
+    <w:uiPriority w:val="9"/>
+    <w:rsid w:val="00DA0B46"/>
+    <w:rPr>
+      <w:rFonts w:ascii="Times New Roman" w:eastAsiaTheme="majorEastAsia" w:hAnsi="Times New Roman" w:cstheme="majorBidi"/>
+      <w:iCs/>
+      <w:sz w:val="24"/>
+    </w:rPr>
+  </w:style>
+  <w:style w:type="paragraph" w:styleId="lfej">
+    <w:name w:val="header"/>
+    <w:basedOn w:val="Norml"/>
+    <w:link w:val="lfejChar"/>
+    <w:uiPriority w:val="99"/>
+    <w:unhideWhenUsed/>
+    <w:rsid w:val="00DA0B46"/>
+    <w:pPr>
+      <w:tabs>
+        <w:tab w:val="center" w:pos="4536"/>
+        <w:tab w:val="right" w:pos="9072"/>
+      </w:tabs>
+      <w:spacing w:after="0" w:line="240" w:lineRule="auto"/>
+    </w:pPr>
+  </w:style>
+  <w:style w:type="character" w:customStyle="1" w:styleId="lfejChar">
+    <w:name w:val="Élőfej Char"/>
+    <w:basedOn w:val="Bekezdsalapbettpusa"/>
+    <w:link w:val="lfej"/>
+    <w:uiPriority w:val="99"/>
+    <w:rsid w:val="00DA0B46"/>
+  </w:style>
+  <w:style w:type="paragraph" w:styleId="llb">
+    <w:name w:val="footer"/>
+    <w:basedOn w:val="Norml"/>
+    <w:link w:val="llbChar"/>
+    <w:uiPriority w:val="99"/>
+    <w:unhideWhenUsed/>
+    <w:rsid w:val="00DA0B46"/>
+    <w:pPr>
+      <w:tabs>
+        <w:tab w:val="center" w:pos="4536"/>
+        <w:tab w:val="right" w:pos="9072"/>
+      </w:tabs>
+      <w:spacing w:after="0" w:line="240" w:lineRule="auto"/>
+    </w:pPr>
+  </w:style>
+  <w:style w:type="character" w:customStyle="1" w:styleId="llbChar">
+    <w:name w:val="Élőláb Char"/>
+    <w:basedOn w:val="Bekezdsalapbettpusa"/>
+    <w:link w:val="llb"/>
+    <w:uiPriority w:val="99"/>
+    <w:rsid w:val="00DA0B46"/>
   </w:style>
 </w:styles>
 </file>
@@ -891,4 +2716,16 @@
     </a:ext>
   </a:extLst>
 </a:theme>
+</file>
+
+<file path=customXml/item1.xml><?xml version="1.0" encoding="utf-8"?>
+<b:Sources xmlns:b="http://schemas.openxmlformats.org/officeDocument/2006/bibliography" xmlns="http://schemas.openxmlformats.org/officeDocument/2006/bibliography" SelectedStyle="\APASixthEditionOfficeOnline.xsl" StyleName="APA" Version="6"/>
+</file>
+
+<file path=customXml/itemProps1.xml><?xml version="1.0" encoding="utf-8"?>
+<ds:datastoreItem xmlns:ds="http://schemas.openxmlformats.org/officeDocument/2006/customXml" ds:itemID="{E5EB96FA-1781-4A41-8A3E-CBF15580E55F}">
+  <ds:schemaRefs>
+    <ds:schemaRef ds:uri="http://schemas.openxmlformats.org/officeDocument/2006/bibliography"/>
+  </ds:schemaRefs>
+</ds:datastoreItem>
 </file>